--- a/BÀI BÁO CÁO PBL CỦA NHÓM 3.docx
+++ b/BÀI BÁO CÁO PBL CỦA NHÓM 3.docx
@@ -517,6 +517,7 @@
     <w:p>
       <w:pPr>
         <w:numPr>
+          <w:ilvl w:val="0"/>
           <w:numId w:val="0"/>
         </w:numPr>
         <w:ind w:left="397" w:leftChars="0"/>
@@ -545,6 +546,7 @@
     <w:p>
       <w:pPr>
         <w:numPr>
+          <w:ilvl w:val="0"/>
           <w:numId w:val="0"/>
         </w:numPr>
         <w:ind w:left="397" w:leftChars="0"/>
@@ -573,6 +575,7 @@
     <w:p>
       <w:pPr>
         <w:numPr>
+          <w:ilvl w:val="0"/>
           <w:numId w:val="0"/>
         </w:numPr>
         <w:ind w:left="397" w:leftChars="0"/>
@@ -601,6 +604,7 @@
     <w:p>
       <w:pPr>
         <w:numPr>
+          <w:ilvl w:val="0"/>
           <w:numId w:val="0"/>
         </w:numPr>
         <w:ind w:left="397" w:leftChars="0"/>
@@ -629,6 +633,7 @@
     <w:p>
       <w:pPr>
         <w:numPr>
+          <w:ilvl w:val="0"/>
           <w:numId w:val="0"/>
         </w:numPr>
         <w:ind w:left="397" w:leftChars="0"/>
@@ -657,6 +662,7 @@
     <w:p>
       <w:pPr>
         <w:numPr>
+          <w:ilvl w:val="0"/>
           <w:numId w:val="0"/>
         </w:numPr>
         <w:ind w:left="397" w:leftChars="0"/>
@@ -685,6 +691,7 @@
     <w:p>
       <w:pPr>
         <w:numPr>
+          <w:ilvl w:val="0"/>
           <w:numId w:val="0"/>
         </w:numPr>
         <w:ind w:left="397" w:leftChars="0"/>
@@ -713,6 +720,7 @@
     <w:p>
       <w:pPr>
         <w:numPr>
+          <w:ilvl w:val="0"/>
           <w:numId w:val="0"/>
         </w:numPr>
         <w:ind w:left="397" w:leftChars="0"/>
@@ -1371,6 +1379,7 @@
     <w:p>
       <w:pPr>
         <w:numPr>
+          <w:ilvl w:val="0"/>
           <w:numId w:val="0"/>
         </w:numPr>
         <w:ind w:firstLine="960" w:firstLineChars="300"/>
@@ -2558,8 +2567,6 @@
           </wp:inline>
         </w:drawing>
       </w:r>
-      <w:bookmarkStart w:id="0" w:name="_GoBack"/>
-      <w:bookmarkEnd w:id="0"/>
     </w:p>
     <w:p>
       <w:pPr>
@@ -5123,7 +5130,6 @@
           <w:sz w:val="19"/>
           <w:szCs w:val="19"/>
           <w:u w:val="none"/>
-          <w:bdr w:val="none" w:color="auto" w:sz="0" w:space="0"/>
           <w:shd w:val="clear" w:fill="FFFFFF"/>
         </w:rPr>
         <w:drawing>
@@ -5202,7 +5208,6 @@
           <w:spacing w:val="0"/>
           <w:sz w:val="16"/>
           <w:szCs w:val="16"/>
-          <w:bdr w:val="none" w:color="auto" w:sz="0" w:space="0"/>
         </w:rPr>
         <w:t xml:space="preserve">                </w:t>
       </w:r>
@@ -5217,7 +5222,6 @@
           <w:spacing w:val="0"/>
           <w:sz w:val="16"/>
           <w:szCs w:val="16"/>
-          <w:bdr w:val="none" w:color="auto" w:sz="0" w:space="0"/>
           <w:lang w:val="vi-VN"/>
         </w:rPr>
         <w:t xml:space="preserve">              </w:t>
@@ -5233,7 +5237,6 @@
           <w:spacing w:val="0"/>
           <w:sz w:val="28"/>
           <w:szCs w:val="28"/>
-          <w:bdr w:val="none" w:color="auto" w:sz="0" w:space="0"/>
         </w:rPr>
         <w:t xml:space="preserve"> 1.Giao diện chính của chương </w:t>
       </w:r>
@@ -5270,7 +5273,6 @@
           <w:sz w:val="19"/>
           <w:szCs w:val="19"/>
           <w:u w:val="none"/>
-          <w:bdr w:val="none" w:color="auto" w:sz="0" w:space="0"/>
           <w:shd w:val="clear" w:fill="FFFFFF"/>
         </w:rPr>
         <w:drawing>
@@ -5325,6 +5327,7 @@
         <w:keepLines w:val="0"/>
         <w:widowControl/>
         <w:numPr>
+          <w:ilvl w:val="0"/>
           <w:numId w:val="0"/>
         </w:numPr>
         <w:suppressLineNumbers w:val="0"/>
@@ -5346,7 +5349,6 @@
           <w:spacing w:val="0"/>
           <w:sz w:val="28"/>
           <w:szCs w:val="28"/>
-          <w:bdr w:val="none" w:color="auto" w:sz="0" w:space="0"/>
         </w:rPr>
       </w:pPr>
       <w:r>
@@ -5360,7 +5362,6 @@
           <w:spacing w:val="0"/>
           <w:sz w:val="28"/>
           <w:szCs w:val="28"/>
-          <w:bdr w:val="none" w:color="auto" w:sz="0" w:space="0"/>
           <w:lang w:val="vi-VN"/>
         </w:rPr>
         <w:t>2.</w:t>
@@ -5376,7 +5377,6 @@
           <w:spacing w:val="0"/>
           <w:sz w:val="28"/>
           <w:szCs w:val="28"/>
-          <w:bdr w:val="none" w:color="auto" w:sz="0" w:space="0"/>
         </w:rPr>
         <w:t xml:space="preserve">Giao diện khi chọn mục thêm thông tin khách </w:t>
       </w:r>
@@ -5388,6 +5388,7 @@
         <w:keepLines w:val="0"/>
         <w:widowControl/>
         <w:numPr>
+          <w:ilvl w:val="0"/>
           <w:numId w:val="0"/>
         </w:numPr>
         <w:suppressLineNumbers w:val="0"/>
@@ -5409,7 +5410,6 @@
           <w:spacing w:val="0"/>
           <w:sz w:val="16"/>
           <w:szCs w:val="16"/>
-          <w:bdr w:val="none" w:color="auto" w:sz="0" w:space="0"/>
         </w:rPr>
       </w:pPr>
     </w:p>
@@ -5420,6 +5420,7 @@
         <w:keepLines w:val="0"/>
         <w:widowControl/>
         <w:numPr>
+          <w:ilvl w:val="0"/>
           <w:numId w:val="0"/>
         </w:numPr>
         <w:suppressLineNumbers w:val="0"/>
@@ -5441,7 +5442,6 @@
           <w:spacing w:val="0"/>
           <w:sz w:val="16"/>
           <w:szCs w:val="16"/>
-          <w:bdr w:val="none" w:color="auto" w:sz="0" w:space="0"/>
         </w:rPr>
       </w:pPr>
     </w:p>
@@ -5452,6 +5452,7 @@
         <w:keepLines w:val="0"/>
         <w:widowControl/>
         <w:numPr>
+          <w:ilvl w:val="0"/>
           <w:numId w:val="0"/>
         </w:numPr>
         <w:suppressLineNumbers w:val="0"/>
@@ -5473,7 +5474,6 @@
           <w:spacing w:val="0"/>
           <w:sz w:val="16"/>
           <w:szCs w:val="16"/>
-          <w:bdr w:val="none" w:color="auto" w:sz="0" w:space="0"/>
         </w:rPr>
       </w:pPr>
     </w:p>
@@ -5484,6 +5484,7 @@
         <w:keepLines w:val="0"/>
         <w:widowControl/>
         <w:numPr>
+          <w:ilvl w:val="0"/>
           <w:numId w:val="0"/>
         </w:numPr>
         <w:suppressLineNumbers w:val="0"/>
@@ -5505,7 +5506,6 @@
           <w:spacing w:val="0"/>
           <w:sz w:val="16"/>
           <w:szCs w:val="16"/>
-          <w:bdr w:val="none" w:color="auto" w:sz="0" w:space="0"/>
         </w:rPr>
       </w:pPr>
     </w:p>
@@ -5516,6 +5516,7 @@
         <w:keepLines w:val="0"/>
         <w:widowControl/>
         <w:numPr>
+          <w:ilvl w:val="0"/>
           <w:numId w:val="0"/>
         </w:numPr>
         <w:suppressLineNumbers w:val="0"/>
@@ -5537,7 +5538,6 @@
           <w:spacing w:val="0"/>
           <w:sz w:val="16"/>
           <w:szCs w:val="16"/>
-          <w:bdr w:val="none" w:color="auto" w:sz="0" w:space="0"/>
         </w:rPr>
       </w:pPr>
     </w:p>
@@ -5573,7 +5573,6 @@
           <w:sz w:val="19"/>
           <w:szCs w:val="19"/>
           <w:u w:val="none"/>
-          <w:bdr w:val="none" w:color="auto" w:sz="0" w:space="0"/>
           <w:shd w:val="clear" w:fill="FFFFFF"/>
         </w:rPr>
         <w:drawing>
@@ -5646,7 +5645,6 @@
           <w:spacing w:val="0"/>
           <w:sz w:val="28"/>
           <w:szCs w:val="28"/>
-          <w:bdr w:val="none" w:color="auto" w:sz="0" w:space="0"/>
         </w:rPr>
       </w:pPr>
       <w:r>
@@ -5660,7 +5658,6 @@
           <w:spacing w:val="0"/>
           <w:sz w:val="28"/>
           <w:szCs w:val="28"/>
-          <w:bdr w:val="none" w:color="auto" w:sz="0" w:space="0"/>
         </w:rPr>
         <w:t>3.Giao diện đầu tiên của mục đăng kí gói tập</w:t>
       </w:r>
@@ -5697,7 +5694,6 @@
           <w:spacing w:val="0"/>
           <w:sz w:val="28"/>
           <w:szCs w:val="28"/>
-          <w:bdr w:val="none" w:color="auto" w:sz="0" w:space="0"/>
         </w:rPr>
         <w:t>nhập ngày đăng kí gói tập</w:t>
       </w:r>
@@ -5734,7 +5730,6 @@
           <w:sz w:val="19"/>
           <w:szCs w:val="19"/>
           <w:u w:val="none"/>
-          <w:bdr w:val="none" w:color="auto" w:sz="0" w:space="0"/>
           <w:shd w:val="clear" w:fill="FFFFFF"/>
         </w:rPr>
         <w:drawing>
@@ -5813,7 +5808,6 @@
           <w:spacing w:val="0"/>
           <w:sz w:val="16"/>
           <w:szCs w:val="16"/>
-          <w:bdr w:val="none" w:color="auto" w:sz="0" w:space="0"/>
         </w:rPr>
         <w:t xml:space="preserve">                  </w:t>
       </w:r>
@@ -5828,7 +5822,6 @@
           <w:spacing w:val="0"/>
           <w:sz w:val="28"/>
           <w:szCs w:val="28"/>
-          <w:bdr w:val="none" w:color="auto" w:sz="0" w:space="0"/>
         </w:rPr>
         <w:t xml:space="preserve"> 4.Giao diện tiếp theo lựa chọn gói tập</w:t>
       </w:r>
@@ -5865,7 +5858,6 @@
           <w:sz w:val="19"/>
           <w:szCs w:val="19"/>
           <w:u w:val="none"/>
-          <w:bdr w:val="none" w:color="auto" w:sz="0" w:space="0"/>
           <w:shd w:val="clear" w:fill="FFFFFF"/>
         </w:rPr>
         <w:drawing>
@@ -5920,6 +5912,7 @@
         <w:keepLines w:val="0"/>
         <w:widowControl/>
         <w:numPr>
+          <w:ilvl w:val="0"/>
           <w:numId w:val="0"/>
         </w:numPr>
         <w:suppressLineNumbers w:val="0"/>
@@ -5941,7 +5934,6 @@
           <w:spacing w:val="0"/>
           <w:sz w:val="28"/>
           <w:szCs w:val="28"/>
-          <w:bdr w:val="none" w:color="auto" w:sz="0" w:space="0"/>
         </w:rPr>
       </w:pPr>
       <w:r>
@@ -5955,7 +5947,6 @@
           <w:spacing w:val="0"/>
           <w:sz w:val="28"/>
           <w:szCs w:val="28"/>
-          <w:bdr w:val="none" w:color="auto" w:sz="0" w:space="0"/>
           <w:lang w:val="vi-VN"/>
         </w:rPr>
         <w:t>5.</w:t>
@@ -5971,7 +5962,6 @@
           <w:spacing w:val="0"/>
           <w:sz w:val="28"/>
           <w:szCs w:val="28"/>
-          <w:bdr w:val="none" w:color="auto" w:sz="0" w:space="0"/>
         </w:rPr>
         <w:t xml:space="preserve">Giao diện tiếp theo lựa chọn Personal </w:t>
       </w:r>
@@ -5983,6 +5973,7 @@
         <w:keepLines w:val="0"/>
         <w:widowControl/>
         <w:numPr>
+          <w:ilvl w:val="0"/>
           <w:numId w:val="0"/>
         </w:numPr>
         <w:suppressLineNumbers w:val="0"/>
@@ -6004,7 +5995,6 @@
           <w:spacing w:val="0"/>
           <w:sz w:val="16"/>
           <w:szCs w:val="16"/>
-          <w:bdr w:val="none" w:color="auto" w:sz="0" w:space="0"/>
         </w:rPr>
       </w:pPr>
     </w:p>
@@ -6015,6 +6005,7 @@
         <w:keepLines w:val="0"/>
         <w:widowControl/>
         <w:numPr>
+          <w:ilvl w:val="0"/>
           <w:numId w:val="0"/>
         </w:numPr>
         <w:suppressLineNumbers w:val="0"/>
@@ -6036,7 +6027,6 @@
           <w:spacing w:val="0"/>
           <w:sz w:val="16"/>
           <w:szCs w:val="16"/>
-          <w:bdr w:val="none" w:color="auto" w:sz="0" w:space="0"/>
         </w:rPr>
       </w:pPr>
     </w:p>
@@ -6047,6 +6037,7 @@
         <w:keepLines w:val="0"/>
         <w:widowControl/>
         <w:numPr>
+          <w:ilvl w:val="0"/>
           <w:numId w:val="0"/>
         </w:numPr>
         <w:suppressLineNumbers w:val="0"/>
@@ -6068,7 +6059,6 @@
           <w:spacing w:val="0"/>
           <w:sz w:val="16"/>
           <w:szCs w:val="16"/>
-          <w:bdr w:val="none" w:color="auto" w:sz="0" w:space="0"/>
         </w:rPr>
       </w:pPr>
     </w:p>
@@ -6079,6 +6069,7 @@
         <w:keepLines w:val="0"/>
         <w:widowControl/>
         <w:numPr>
+          <w:ilvl w:val="0"/>
           <w:numId w:val="0"/>
         </w:numPr>
         <w:suppressLineNumbers w:val="0"/>
@@ -6100,7 +6091,6 @@
           <w:spacing w:val="0"/>
           <w:sz w:val="16"/>
           <w:szCs w:val="16"/>
-          <w:bdr w:val="none" w:color="auto" w:sz="0" w:space="0"/>
         </w:rPr>
       </w:pPr>
     </w:p>
@@ -6111,6 +6101,7 @@
         <w:keepLines w:val="0"/>
         <w:widowControl/>
         <w:numPr>
+          <w:ilvl w:val="0"/>
           <w:numId w:val="0"/>
         </w:numPr>
         <w:suppressLineNumbers w:val="0"/>
@@ -6132,7 +6123,6 @@
           <w:spacing w:val="0"/>
           <w:sz w:val="16"/>
           <w:szCs w:val="16"/>
-          <w:bdr w:val="none" w:color="auto" w:sz="0" w:space="0"/>
         </w:rPr>
       </w:pPr>
     </w:p>
@@ -6143,6 +6133,7 @@
         <w:keepLines w:val="0"/>
         <w:widowControl/>
         <w:numPr>
+          <w:ilvl w:val="0"/>
           <w:numId w:val="0"/>
         </w:numPr>
         <w:suppressLineNumbers w:val="0"/>
@@ -6164,7 +6155,6 @@
           <w:spacing w:val="0"/>
           <w:sz w:val="16"/>
           <w:szCs w:val="16"/>
-          <w:bdr w:val="none" w:color="auto" w:sz="0" w:space="0"/>
         </w:rPr>
       </w:pPr>
     </w:p>
@@ -6175,6 +6165,7 @@
         <w:keepLines w:val="0"/>
         <w:widowControl/>
         <w:numPr>
+          <w:ilvl w:val="0"/>
           <w:numId w:val="0"/>
         </w:numPr>
         <w:suppressLineNumbers w:val="0"/>
@@ -6196,7 +6187,6 @@
           <w:spacing w:val="0"/>
           <w:sz w:val="16"/>
           <w:szCs w:val="16"/>
-          <w:bdr w:val="none" w:color="auto" w:sz="0" w:space="0"/>
         </w:rPr>
       </w:pPr>
     </w:p>
@@ -6207,6 +6197,7 @@
         <w:keepLines w:val="0"/>
         <w:widowControl/>
         <w:numPr>
+          <w:ilvl w:val="0"/>
           <w:numId w:val="0"/>
         </w:numPr>
         <w:suppressLineNumbers w:val="0"/>
@@ -6228,7 +6219,6 @@
           <w:spacing w:val="0"/>
           <w:sz w:val="16"/>
           <w:szCs w:val="16"/>
-          <w:bdr w:val="none" w:color="auto" w:sz="0" w:space="0"/>
         </w:rPr>
       </w:pPr>
     </w:p>
@@ -6264,7 +6254,6 @@
           <w:sz w:val="19"/>
           <w:szCs w:val="19"/>
           <w:u w:val="none"/>
-          <w:bdr w:val="none" w:color="auto" w:sz="0" w:space="0"/>
           <w:shd w:val="clear" w:fill="FFFFFF"/>
         </w:rPr>
         <w:drawing>
@@ -6343,7 +6332,6 @@
           <w:spacing w:val="0"/>
           <w:sz w:val="16"/>
           <w:szCs w:val="16"/>
-          <w:bdr w:val="none" w:color="auto" w:sz="0" w:space="0"/>
         </w:rPr>
         <w:t xml:space="preserve">                  </w:t>
       </w:r>
@@ -6358,7 +6346,6 @@
           <w:spacing w:val="0"/>
           <w:sz w:val="28"/>
           <w:szCs w:val="28"/>
-          <w:bdr w:val="none" w:color="auto" w:sz="0" w:space="0"/>
         </w:rPr>
         <w:t xml:space="preserve">  6.Giao diện tiếp theo lựa chọn khung giờ tập</w:t>
       </w:r>
@@ -6395,7 +6382,6 @@
           <w:sz w:val="19"/>
           <w:szCs w:val="19"/>
           <w:u w:val="none"/>
-          <w:bdr w:val="none" w:color="auto" w:sz="0" w:space="0"/>
           <w:shd w:val="clear" w:fill="FFFFFF"/>
         </w:rPr>
         <w:drawing>
@@ -6474,7 +6460,6 @@
           <w:spacing w:val="0"/>
           <w:sz w:val="16"/>
           <w:szCs w:val="16"/>
-          <w:bdr w:val="none" w:color="auto" w:sz="0" w:space="0"/>
         </w:rPr>
         <w:t xml:space="preserve">                  </w:t>
       </w:r>
@@ -6489,7 +6474,6 @@
           <w:spacing w:val="0"/>
           <w:sz w:val="28"/>
           <w:szCs w:val="28"/>
-          <w:bdr w:val="none" w:color="auto" w:sz="0" w:space="0"/>
         </w:rPr>
         <w:t xml:space="preserve">   7.Giao diện khi chọn tiếp tục đăng kí và chọn phương thức thanh toán</w:t>
       </w:r>
@@ -6526,7 +6510,6 @@
           <w:sz w:val="19"/>
           <w:szCs w:val="19"/>
           <w:u w:val="none"/>
-          <w:bdr w:val="none" w:color="auto" w:sz="0" w:space="0"/>
           <w:shd w:val="clear" w:fill="FFFFFF"/>
         </w:rPr>
         <w:drawing>
@@ -6605,7 +6588,6 @@
           <w:spacing w:val="0"/>
           <w:sz w:val="16"/>
           <w:szCs w:val="16"/>
-          <w:bdr w:val="none" w:color="auto" w:sz="0" w:space="0"/>
         </w:rPr>
         <w:t xml:space="preserve">      </w:t>
       </w:r>
@@ -6620,7 +6602,6 @@
           <w:spacing w:val="0"/>
           <w:sz w:val="28"/>
           <w:szCs w:val="28"/>
-          <w:bdr w:val="none" w:color="auto" w:sz="0" w:space="0"/>
         </w:rPr>
         <w:t xml:space="preserve"> 8.Giao diện khi xóa thông tin khách hàng được chỉ định</w:t>
       </w:r>
@@ -6657,7 +6638,6 @@
           <w:sz w:val="19"/>
           <w:szCs w:val="19"/>
           <w:u w:val="none"/>
-          <w:bdr w:val="none" w:color="auto" w:sz="0" w:space="0"/>
           <w:shd w:val="clear" w:fill="FFFFFF"/>
         </w:rPr>
         <w:drawing>
@@ -6736,7 +6716,6 @@
           <w:spacing w:val="0"/>
           <w:sz w:val="28"/>
           <w:szCs w:val="28"/>
-          <w:bdr w:val="none" w:color="auto" w:sz="0" w:space="0"/>
         </w:rPr>
         <w:t xml:space="preserve">    9.Giao diện khi chọn mục xuất bill khách hàng được chỉ </w:t>
       </w:r>
@@ -6773,7 +6752,6 @@
           <w:sz w:val="19"/>
           <w:szCs w:val="19"/>
           <w:u w:val="none"/>
-          <w:bdr w:val="none" w:color="auto" w:sz="0" w:space="0"/>
           <w:shd w:val="clear" w:fill="FFFFFF"/>
         </w:rPr>
         <w:drawing>
@@ -6852,7 +6830,6 @@
           <w:spacing w:val="0"/>
           <w:sz w:val="16"/>
           <w:szCs w:val="16"/>
-          <w:bdr w:val="none" w:color="auto" w:sz="0" w:space="0"/>
         </w:rPr>
         <w:t xml:space="preserve">                      </w:t>
       </w:r>
@@ -6867,7 +6844,6 @@
           <w:spacing w:val="0"/>
           <w:sz w:val="28"/>
           <w:szCs w:val="28"/>
-          <w:bdr w:val="none" w:color="auto" w:sz="0" w:space="0"/>
         </w:rPr>
         <w:t xml:space="preserve"> 10.Giao diện khi kết thúc chương </w:t>
       </w:r>
@@ -7803,9 +7779,10 @@
         <w:spacing w:before="0" w:beforeAutospacing="0" w:after="0" w:afterAutospacing="0"/>
         <w:textAlignment w:val="baseline"/>
         <w:rPr>
-          <w:rFonts w:ascii="Segoe UI" w:hAnsi="Segoe UI" w:cs="Segoe UI"/>
-          <w:sz w:val="18"/>
-          <w:szCs w:val="18"/>
+          <w:rFonts w:hint="default" w:ascii="Arial" w:hAnsi="Arial" w:eastAsia="SimSun" w:cs="Arial"/>
+          <w:sz w:val="24"/>
+          <w:szCs w:val="24"/>
+          <w:lang w:val="vi-VN"/>
         </w:rPr>
       </w:pPr>
       <w:r>
@@ -7816,6 +7793,137 @@
           <w:szCs w:val="32"/>
         </w:rPr>
         <w:t> </w:t>
+      </w:r>
+      <w:r>
+        <w:rPr>
+          <w:rFonts w:ascii="SimSun" w:hAnsi="SimSun" w:eastAsia="SimSun" w:cs="SimSun"/>
+          <w:sz w:val="24"/>
+          <w:szCs w:val="24"/>
+        </w:rPr>
+        <w:fldChar w:fldCharType="begin"/>
+      </w:r>
+      <w:r>
+        <w:rPr>
+          <w:rFonts w:ascii="SimSun" w:hAnsi="SimSun" w:eastAsia="SimSun" w:cs="SimSun"/>
+          <w:sz w:val="24"/>
+          <w:szCs w:val="24"/>
+        </w:rPr>
+        <w:instrText xml:space="preserve"> HYPERLINK "https://www.w3schools.com/?fbclid=IwAR3L4oDk_YqDxQm2zDvrmSnQp2pT7zKpVQrf94vVzgwO9KRcLGk3yCOPvO8" </w:instrText>
+      </w:r>
+      <w:r>
+        <w:rPr>
+          <w:rFonts w:ascii="SimSun" w:hAnsi="SimSun" w:eastAsia="SimSun" w:cs="SimSun"/>
+          <w:sz w:val="24"/>
+          <w:szCs w:val="24"/>
+        </w:rPr>
+        <w:fldChar w:fldCharType="separate"/>
+      </w:r>
+      <w:r>
+        <w:rPr>
+          <w:rStyle w:val="8"/>
+          <w:rFonts w:ascii="SimSun" w:hAnsi="SimSun" w:eastAsia="SimSun" w:cs="SimSun"/>
+          <w:sz w:val="24"/>
+          <w:szCs w:val="24"/>
+        </w:rPr>
+        <w:t>W3Schools Online Web Tutorials</w:t>
+      </w:r>
+      <w:r>
+        <w:rPr>
+          <w:rFonts w:ascii="SimSun" w:hAnsi="SimSun" w:eastAsia="SimSun" w:cs="SimSun"/>
+          <w:sz w:val="24"/>
+          <w:szCs w:val="24"/>
+        </w:rPr>
+        <w:fldChar w:fldCharType="end"/>
+      </w:r>
+      <w:r>
+        <w:rPr>
+          <w:rFonts w:hint="default" w:ascii="SimSun" w:hAnsi="SimSun" w:eastAsia="SimSun" w:cs="SimSun"/>
+          <w:sz w:val="24"/>
+          <w:szCs w:val="24"/>
+          <w:lang w:val="vi-VN"/>
+        </w:rPr>
+        <w:t>-</w:t>
+      </w:r>
+      <w:r>
+        <w:rPr>
+          <w:rFonts w:hint="default" w:ascii="Arial" w:hAnsi="Arial" w:eastAsia="SimSun" w:cs="Arial"/>
+          <w:sz w:val="24"/>
+          <w:szCs w:val="24"/>
+          <w:lang w:val="vi-VN"/>
+        </w:rPr>
+        <w:t>học viết code</w:t>
+      </w:r>
+    </w:p>
+    <w:p>
+      <w:pPr>
+        <w:pStyle w:val="11"/>
+        <w:spacing w:before="0" w:beforeAutospacing="0" w:after="0" w:afterAutospacing="0"/>
+        <w:textAlignment w:val="baseline"/>
+        <w:rPr>
+          <w:rFonts w:hint="default" w:ascii="Arial" w:hAnsi="Arial" w:eastAsia="SimSun" w:cs="Arial"/>
+          <w:sz w:val="24"/>
+          <w:szCs w:val="24"/>
+          <w:lang w:val="vi-VN"/>
+        </w:rPr>
+      </w:pPr>
+      <w:r>
+        <w:rPr>
+          <w:rFonts w:ascii="SimSun" w:hAnsi="SimSun" w:eastAsia="SimSun" w:cs="SimSun"/>
+          <w:sz w:val="24"/>
+          <w:szCs w:val="24"/>
+        </w:rPr>
+        <w:fldChar w:fldCharType="begin"/>
+      </w:r>
+      <w:r>
+        <w:rPr>
+          <w:rFonts w:ascii="SimSun" w:hAnsi="SimSun" w:eastAsia="SimSun" w:cs="SimSun"/>
+          <w:sz w:val="24"/>
+          <w:szCs w:val="24"/>
+        </w:rPr>
+        <w:instrText xml:space="preserve"> HYPERLINK "https://123docz.net/document/3717805-du-an-phong-tap-gym.htm" </w:instrText>
+      </w:r>
+      <w:r>
+        <w:rPr>
+          <w:rFonts w:ascii="SimSun" w:hAnsi="SimSun" w:eastAsia="SimSun" w:cs="SimSun"/>
+          <w:sz w:val="24"/>
+          <w:szCs w:val="24"/>
+        </w:rPr>
+        <w:fldChar w:fldCharType="separate"/>
+      </w:r>
+      <w:r>
+        <w:rPr>
+          <w:rStyle w:val="8"/>
+          <w:rFonts w:ascii="SimSun" w:hAnsi="SimSun" w:eastAsia="SimSun" w:cs="SimSun"/>
+          <w:sz w:val="24"/>
+          <w:szCs w:val="24"/>
+        </w:rPr>
+        <w:t>Dự án phòng tập gym (123docz.net)</w:t>
+      </w:r>
+      <w:r>
+        <w:rPr>
+          <w:rFonts w:ascii="SimSun" w:hAnsi="SimSun" w:eastAsia="SimSun" w:cs="SimSun"/>
+          <w:sz w:val="24"/>
+          <w:szCs w:val="24"/>
+        </w:rPr>
+        <w:fldChar w:fldCharType="end"/>
+      </w:r>
+      <w:r>
+        <w:rPr>
+          <w:rFonts w:hint="default" w:ascii="SimSun" w:hAnsi="SimSun" w:eastAsia="SimSun" w:cs="SimSun"/>
+          <w:sz w:val="24"/>
+          <w:szCs w:val="24"/>
+          <w:lang w:val="vi-VN"/>
+        </w:rPr>
+        <w:t>-</w:t>
+      </w:r>
+      <w:r>
+        <w:rPr>
+          <w:rFonts w:hint="default" w:ascii="Arial" w:hAnsi="Arial" w:eastAsia="SimSun" w:cs="Arial"/>
+          <w:sz w:val="24"/>
+          <w:szCs w:val="24"/>
+          <w:lang w:val="vi-VN"/>
+        </w:rPr>
+        <w:t>thông tin tham khảo cho dự án</w:t>
       </w:r>
     </w:p>
     <w:p>
@@ -7952,7 +8060,10 @@
         <w:t> </w:t>
       </w:r>
     </w:p>
-    <w:p/>
+    <w:p>
+      <w:bookmarkStart w:id="0" w:name="_GoBack"/>
+      <w:bookmarkEnd w:id="0"/>
+    </w:p>
     <w:sectPr>
       <w:pgSz w:w="11906" w:h="16838"/>
       <w:pgMar w:top="1440" w:right="1440" w:bottom="1440" w:left="1440" w:header="708" w:footer="708" w:gutter="0"/>
@@ -8081,7 +8192,7 @@
     <w:lsdException w:uiPriority="99" w:name="footnote text"/>
     <w:lsdException w:uiPriority="99" w:name="annotation text"/>
     <w:lsdException w:qFormat="1" w:uiPriority="99" w:semiHidden="0" w:name="header"/>
-    <w:lsdException w:uiPriority="99" w:semiHidden="0" w:name="footer"/>
+    <w:lsdException w:qFormat="1" w:uiPriority="99" w:semiHidden="0" w:name="footer"/>
     <w:lsdException w:uiPriority="99" w:name="index heading"/>
     <w:lsdException w:qFormat="1" w:uiPriority="35" w:name="caption"/>
     <w:lsdException w:uiPriority="99" w:name="table of figures"/>
@@ -8134,21 +8245,21 @@
     <w:lsdException w:uiPriority="99" w:name="Body Text Indent 2"/>
     <w:lsdException w:uiPriority="99" w:name="Body Text Indent 3"/>
     <w:lsdException w:uiPriority="99" w:name="Block Text"/>
-    <w:lsdException w:uiPriority="99" w:name="Hyperlink"/>
+    <w:lsdException w:qFormat="1" w:uiPriority="99" w:name="Hyperlink"/>
     <w:lsdException w:uiPriority="99" w:name="FollowedHyperlink"/>
     <w:lsdException w:qFormat="1" w:unhideWhenUsed="0" w:uiPriority="22" w:semiHidden="0" w:name="Strong"/>
     <w:lsdException w:qFormat="1" w:unhideWhenUsed="0" w:uiPriority="20" w:semiHidden="0" w:name="Emphasis"/>
     <w:lsdException w:uiPriority="99" w:name="Document Map"/>
     <w:lsdException w:uiPriority="99" w:name="Plain Text"/>
     <w:lsdException w:uiPriority="99" w:name="E-mail Signature"/>
-    <w:lsdException w:uiPriority="99" w:name="Normal (Web)"/>
+    <w:lsdException w:qFormat="1" w:uiPriority="99" w:name="Normal (Web)"/>
     <w:lsdException w:uiPriority="99" w:name="HTML Acronym"/>
     <w:lsdException w:uiPriority="99" w:name="HTML Address"/>
     <w:lsdException w:uiPriority="99" w:name="HTML Cite"/>
-    <w:lsdException w:uiPriority="99" w:name="HTML Code"/>
+    <w:lsdException w:qFormat="1" w:uiPriority="99" w:name="HTML Code"/>
     <w:lsdException w:uiPriority="99" w:name="HTML Definition"/>
     <w:lsdException w:uiPriority="99" w:name="HTML Keyboard"/>
-    <w:lsdException w:uiPriority="99" w:name="HTML Preformatted"/>
+    <w:lsdException w:qFormat="1" w:uiPriority="99" w:name="HTML Preformatted"/>
     <w:lsdException w:uiPriority="99" w:name="HTML Sample"/>
     <w:lsdException w:uiPriority="99" w:name="HTML Typewriter"/>
     <w:lsdException w:uiPriority="99" w:name="HTML Variable"/>
@@ -8340,6 +8451,7 @@
     <w:basedOn w:val="1"/>
     <w:link w:val="16"/>
     <w:unhideWhenUsed/>
+    <w:qFormat/>
     <w:uiPriority w:val="99"/>
     <w:pPr>
       <w:tabs>
@@ -8369,6 +8481,7 @@
     <w:basedOn w:val="2"/>
     <w:semiHidden/>
     <w:unhideWhenUsed/>
+    <w:qFormat/>
     <w:uiPriority w:val="99"/>
     <w:rPr>
       <w:rFonts w:ascii="Courier New" w:hAnsi="Courier New" w:cs="Courier New"/>
@@ -8380,6 +8493,7 @@
     <w:name w:val="HTML Preformatted"/>
     <w:semiHidden/>
     <w:unhideWhenUsed/>
+    <w:qFormat/>
     <w:uiPriority w:val="99"/>
     <w:pPr>
       <w:tabs>
@@ -8415,6 +8529,7 @@
     <w:basedOn w:val="2"/>
     <w:semiHidden/>
     <w:unhideWhenUsed/>
+    <w:qFormat/>
     <w:uiPriority w:val="99"/>
     <w:rPr>
       <w:color w:val="0000FF"/>
@@ -8425,6 +8540,7 @@
     <w:name w:val="Normal (Web)"/>
     <w:semiHidden/>
     <w:unhideWhenUsed/>
+    <w:qFormat/>
     <w:uiPriority w:val="99"/>
     <w:pPr>
       <w:spacing w:before="0" w:beforeAutospacing="1" w:after="0" w:afterAutospacing="1"/>
@@ -8432,6 +8548,7 @@
       <w:jc w:val="left"/>
     </w:pPr>
     <w:rPr>
+      <w:rFonts w:ascii="Times New Roman" w:hAnsi="Times New Roman" w:eastAsia="SimSun" w:cs="Times New Roman"/>
       <w:kern w:val="0"/>
       <w:sz w:val="24"/>
       <w:szCs w:val="24"/>
@@ -8477,6 +8594,7 @@
   <w:style w:type="character" w:customStyle="1" w:styleId="12">
     <w:name w:val="normaltextrun"/>
     <w:basedOn w:val="2"/>
+    <w:qFormat/>
     <w:uiPriority w:val="0"/>
   </w:style>
   <w:style w:type="character" w:customStyle="1" w:styleId="13">
@@ -8500,6 +8618,7 @@
     <w:name w:val="Chân trang Char"/>
     <w:basedOn w:val="2"/>
     <w:link w:val="4"/>
+    <w:qFormat/>
     <w:uiPriority w:val="99"/>
   </w:style>
 </w:styles>

--- a/BÀI BÁO CÁO PBL CỦA NHÓM 3.docx
+++ b/BÀI BÁO CÁO PBL CỦA NHÓM 3.docx
@@ -992,10 +992,10 @@
         </w:tblCellMar>
       </w:tblPr>
       <w:tblGrid>
-        <w:gridCol w:w="1255"/>
-        <w:gridCol w:w="3253"/>
-        <w:gridCol w:w="2254"/>
-        <w:gridCol w:w="2719"/>
+        <w:gridCol w:w="755"/>
+        <w:gridCol w:w="2320"/>
+        <w:gridCol w:w="4226"/>
+        <w:gridCol w:w="2180"/>
       </w:tblGrid>
       <w:tr>
         <w:tblPrEx>
@@ -1020,7 +1020,7 @@
         </w:trPr>
         <w:tc>
           <w:tcPr>
-            <w:tcW w:w="1255" w:type="dxa"/>
+            <w:tcW w:w="755" w:type="dxa"/>
           </w:tcPr>
           <w:p>
             <w:pPr>
@@ -1050,7 +1050,7 @@
         </w:tc>
         <w:tc>
           <w:tcPr>
-            <w:tcW w:w="3253" w:type="dxa"/>
+            <w:tcW w:w="2320" w:type="dxa"/>
           </w:tcPr>
           <w:p>
             <w:pPr>
@@ -1080,7 +1080,7 @@
         </w:tc>
         <w:tc>
           <w:tcPr>
-            <w:tcW w:w="2254" w:type="dxa"/>
+            <w:tcW w:w="4226" w:type="dxa"/>
           </w:tcPr>
           <w:p>
             <w:pPr>
@@ -1110,7 +1110,7 @@
         </w:tc>
         <w:tc>
           <w:tcPr>
-            <w:tcW w:w="2719" w:type="dxa"/>
+            <w:tcW w:w="2180" w:type="dxa"/>
           </w:tcPr>
           <w:p>
             <w:pPr>
@@ -1162,7 +1162,7 @@
         </w:trPr>
         <w:tc>
           <w:tcPr>
-            <w:tcW w:w="1255" w:type="dxa"/>
+            <w:tcW w:w="755" w:type="dxa"/>
           </w:tcPr>
           <w:p>
             <w:pPr>
@@ -1192,7 +1192,7 @@
         </w:tc>
         <w:tc>
           <w:tcPr>
-            <w:tcW w:w="3253" w:type="dxa"/>
+            <w:tcW w:w="2320" w:type="dxa"/>
           </w:tcPr>
           <w:p>
             <w:pPr>
@@ -1222,7 +1222,7 @@
         </w:tc>
         <w:tc>
           <w:tcPr>
-            <w:tcW w:w="2254" w:type="dxa"/>
+            <w:tcW w:w="4226" w:type="dxa"/>
           </w:tcPr>
           <w:p>
             <w:pPr>
@@ -1234,13 +1234,50 @@
                 <w:bCs w:val="0"/>
                 <w:sz w:val="28"/>
                 <w:szCs w:val="28"/>
+                <w:lang w:val="vi-VN"/>
               </w:rPr>
             </w:pPr>
+            <w:r>
+              <w:rPr>
+                <w:rFonts w:hint="default" w:ascii="Arial" w:hAnsi="Arial" w:cs="Arial"/>
+                <w:b w:val="0"/>
+                <w:bCs w:val="0"/>
+                <w:sz w:val="28"/>
+                <w:szCs w:val="28"/>
+                <w:lang w:val="vi-VN"/>
+              </w:rPr>
+              <w:t>Tìm hiểu bài toán và code 2 class</w:t>
+            </w:r>
+          </w:p>
+          <w:p>
+            <w:pPr>
+              <w:spacing w:after="0" w:line="240" w:lineRule="auto"/>
+              <w:jc w:val="center"/>
+              <w:rPr>
+                <w:rFonts w:hint="default" w:ascii="Arial" w:hAnsi="Arial" w:cs="Arial"/>
+                <w:b w:val="0"/>
+                <w:bCs w:val="0"/>
+                <w:sz w:val="28"/>
+                <w:szCs w:val="28"/>
+                <w:lang w:val="vi-VN"/>
+              </w:rPr>
+            </w:pPr>
+            <w:r>
+              <w:rPr>
+                <w:rFonts w:hint="default" w:ascii="Arial" w:hAnsi="Arial" w:cs="Arial"/>
+                <w:b w:val="0"/>
+                <w:bCs w:val="0"/>
+                <w:sz w:val="28"/>
+                <w:szCs w:val="28"/>
+                <w:lang w:val="vi-VN"/>
+              </w:rPr>
+              <w:t>Làm word, ref và video</w:t>
+            </w:r>
           </w:p>
         </w:tc>
         <w:tc>
           <w:tcPr>
-            <w:tcW w:w="2719" w:type="dxa"/>
+            <w:tcW w:w="2180" w:type="dxa"/>
           </w:tcPr>
           <w:p>
             <w:pPr>
@@ -1252,8 +1289,20 @@
                 <w:bCs w:val="0"/>
                 <w:sz w:val="28"/>
                 <w:szCs w:val="28"/>
+                <w:lang w:val="vi-VN"/>
               </w:rPr>
             </w:pPr>
+            <w:r>
+              <w:rPr>
+                <w:rFonts w:hint="default" w:ascii="Arial" w:hAnsi="Arial" w:cs="Arial"/>
+                <w:b w:val="0"/>
+                <w:bCs w:val="0"/>
+                <w:sz w:val="28"/>
+                <w:szCs w:val="28"/>
+                <w:lang w:val="vi-VN"/>
+              </w:rPr>
+              <w:t>50%</w:t>
+            </w:r>
           </w:p>
         </w:tc>
       </w:tr>
@@ -1280,7 +1329,7 @@
         </w:trPr>
         <w:tc>
           <w:tcPr>
-            <w:tcW w:w="1255" w:type="dxa"/>
+            <w:tcW w:w="755" w:type="dxa"/>
           </w:tcPr>
           <w:p>
             <w:pPr>
@@ -1310,7 +1359,7 @@
         </w:tc>
         <w:tc>
           <w:tcPr>
-            <w:tcW w:w="3253" w:type="dxa"/>
+            <w:tcW w:w="2320" w:type="dxa"/>
           </w:tcPr>
           <w:p>
             <w:pPr>
@@ -1340,7 +1389,7 @@
         </w:tc>
         <w:tc>
           <w:tcPr>
-            <w:tcW w:w="2254" w:type="dxa"/>
+            <w:tcW w:w="4226" w:type="dxa"/>
           </w:tcPr>
           <w:p>
             <w:pPr>
@@ -1352,13 +1401,50 @@
                 <w:bCs w:val="0"/>
                 <w:sz w:val="28"/>
                 <w:szCs w:val="28"/>
+                <w:lang w:val="vi-VN"/>
               </w:rPr>
             </w:pPr>
+            <w:r>
+              <w:rPr>
+                <w:rFonts w:hint="default" w:ascii="Arial" w:hAnsi="Arial" w:cs="Arial"/>
+                <w:b w:val="0"/>
+                <w:bCs w:val="0"/>
+                <w:sz w:val="28"/>
+                <w:szCs w:val="28"/>
+                <w:lang w:val="vi-VN"/>
+              </w:rPr>
+              <w:t>Tìm hiểu bài toán và code 2 class</w:t>
+            </w:r>
+          </w:p>
+          <w:p>
+            <w:pPr>
+              <w:spacing w:after="0" w:line="240" w:lineRule="auto"/>
+              <w:jc w:val="center"/>
+              <w:rPr>
+                <w:rFonts w:hint="default" w:ascii="Arial" w:hAnsi="Arial" w:cs="Arial"/>
+                <w:b w:val="0"/>
+                <w:bCs w:val="0"/>
+                <w:sz w:val="28"/>
+                <w:szCs w:val="28"/>
+                <w:lang w:val="vi-VN"/>
+              </w:rPr>
+            </w:pPr>
+            <w:r>
+              <w:rPr>
+                <w:rFonts w:hint="default" w:ascii="Arial" w:hAnsi="Arial" w:cs="Arial"/>
+                <w:b w:val="0"/>
+                <w:bCs w:val="0"/>
+                <w:sz w:val="28"/>
+                <w:szCs w:val="28"/>
+                <w:lang w:val="vi-VN"/>
+              </w:rPr>
+              <w:t>Làm slide, readme và video</w:t>
+            </w:r>
           </w:p>
         </w:tc>
         <w:tc>
           <w:tcPr>
-            <w:tcW w:w="2719" w:type="dxa"/>
+            <w:tcW w:w="2180" w:type="dxa"/>
           </w:tcPr>
           <w:p>
             <w:pPr>
@@ -1370,8 +1456,20 @@
                 <w:bCs w:val="0"/>
                 <w:sz w:val="28"/>
                 <w:szCs w:val="28"/>
+                <w:lang w:val="vi-VN"/>
               </w:rPr>
             </w:pPr>
+            <w:r>
+              <w:rPr>
+                <w:rFonts w:hint="default" w:ascii="Arial" w:hAnsi="Arial" w:cs="Arial"/>
+                <w:b w:val="0"/>
+                <w:bCs w:val="0"/>
+                <w:sz w:val="28"/>
+                <w:szCs w:val="28"/>
+                <w:lang w:val="vi-VN"/>
+              </w:rPr>
+              <w:t>50%</w:t>
+            </w:r>
           </w:p>
         </w:tc>
       </w:tr>
@@ -1467,6 +1565,8 @@
           <w:szCs w:val="48"/>
         </w:rPr>
       </w:pPr>
+      <w:bookmarkStart w:id="0" w:name="_GoBack"/>
+      <w:bookmarkEnd w:id="0"/>
     </w:p>
     <w:p>
       <w:pPr>
@@ -8060,10 +8160,7 @@
         <w:t> </w:t>
       </w:r>
     </w:p>
-    <w:p>
-      <w:bookmarkStart w:id="0" w:name="_GoBack"/>
-      <w:bookmarkEnd w:id="0"/>
-    </w:p>
+    <w:p/>
     <w:sectPr>
       <w:pgSz w:w="11906" w:h="16838"/>
       <w:pgMar w:top="1440" w:right="1440" w:bottom="1440" w:left="1440" w:header="708" w:footer="708" w:gutter="0"/>
